--- a/scale x team briefs/2_Baderi [Jordan]/baderi_team_brief_1.docx
+++ b/scale x team briefs/2_Baderi [Jordan]/baderi_team_brief_1.docx
@@ -4,6 +4,7 @@
   <w:body>
     <w:p>
       <w:pPr>
+        <w:jc w:val="center"/>
         <w:rPr>
           <w:b/>
         </w:rPr>
@@ -12,7 +13,21 @@
         <w:rPr>
           <w:b/>
         </w:rPr>
-        <w:t>THE BADERI CAMPAIGN [Jordan]</w:t>
+        <w:t xml:space="preserve">The </w:t>
+      </w:r>
+      <w:proofErr w:type="spellStart"/>
+      <w:r>
+        <w:rPr>
+          <w:b/>
+        </w:rPr>
+        <w:t>Baderi</w:t>
+      </w:r>
+      <w:proofErr w:type="spellEnd"/>
+      <w:r>
+        <w:rPr>
+          <w:b/>
+        </w:rPr>
+        <w:t xml:space="preserve"> Campaign [Jordan]</w:t>
       </w:r>
     </w:p>
     <w:p>
@@ -27,6 +42,8 @@
         </w:rPr>
         <w:t xml:space="preserve">Problem Statement </w:t>
       </w:r>
+      <w:bookmarkStart w:id="0" w:name="_GoBack"/>
+      <w:bookmarkEnd w:id="0"/>
     </w:p>
     <w:p>
       <w:r>
@@ -36,13 +53,16 @@
         <w:t xml:space="preserve">as competition for employment opportunities has caused </w:t>
       </w:r>
       <w:r>
-        <w:t xml:space="preserve">a spike in unemployment rates, especially among women. In 2017, female unemployment increased from 24.8% to 33%, as </w:t>
-      </w:r>
-      <w:r>
-        <w:t>men are disproportionally selected for work permits</w:t>
-      </w:r>
-      <w:r>
-        <w:t>—o</w:t>
+        <w:t>a spike in unemployment rates, especially among women. In 2017, female unemployment increased from 24.8% to 33%</w:t>
+      </w:r>
+      <w:r>
+        <w:t>, with men being</w:t>
+      </w:r>
+      <w:r>
+        <w:t xml:space="preserve"> disproportionally selected for work permits</w:t>
+      </w:r>
+      <w:r>
+        <w:t>. O</w:t>
       </w:r>
       <w:r>
         <w:t>ver a 3-year period, 87,000 work permits were issued to Syrians, with only 4% issued to women. Due to ingrained cultural and social norms, few Syrian women are actively seeking work</w:t>
@@ -91,8 +111,6 @@
       <w:r>
         <w:t>seeks to catalyze change in the Syrian refugee community to address the issue of women’s low economic participation by:</w:t>
       </w:r>
-      <w:bookmarkStart w:id="0" w:name="_GoBack"/>
-      <w:bookmarkEnd w:id="0"/>
     </w:p>
     <w:p>
       <w:pPr>
